--- a/How to Check UIElement Properties with Coded UI Test.docx
+++ b/How to Check UIElement Properties with Coded UI Test.docx
@@ -52,10 +52,10 @@
         <w:t xml:space="preserve"> topic</w:t>
       </w:r>
       <w:r>
-        <w:t xml:space="preserve"> will walk you through creat</w:t>
-      </w:r>
-      <w:r>
-        <w:t>ing</w:t>
+        <w:t xml:space="preserve"> will walk you through </w:t>
+      </w:r>
+      <w:r>
+        <w:t>the creation of</w:t>
       </w:r>
       <w:r>
         <w:t xml:space="preserve"> a</w:t>
@@ -152,7 +152,12 @@
         <w:t xml:space="preserve">roperties </w:t>
       </w:r>
       <w:r>
-        <w:t>are displayed with the correct values.</w:t>
+        <w:t>are displayed with the correct v</w:t>
+      </w:r>
+      <w:bookmarkStart w:id="0" w:name="_GoBack"/>
+      <w:bookmarkEnd w:id="0"/>
+      <w:r>
+        <w:t>alues.</w:t>
       </w:r>
       <w:r>
         <w:t xml:space="preserve"> </w:t>
@@ -205,13 +210,13 @@
         <w:t>e</w:t>
       </w:r>
       <w:r>
-        <w:t xml:space="preserve"> automated test create</w:t>
-      </w:r>
-      <w:r>
-        <w:t>d</w:t>
-      </w:r>
-      <w:r>
-        <w:t xml:space="preserve"> in this </w:t>
+        <w:t xml:space="preserve"> automated test </w:t>
+      </w:r>
+      <w:r>
+        <w:t xml:space="preserve">we will </w:t>
+      </w:r>
+      <w:r>
+        <w:t xml:space="preserve">create in this </w:t>
       </w:r>
       <w:r>
         <w:t>topic</w:t>
@@ -235,7 +240,7 @@
         <w:t xml:space="preserve">Mileage Stats </w:t>
       </w:r>
       <w:r>
-        <w:t>H</w:t>
+        <w:t>h</w:t>
       </w:r>
       <w:r>
         <w:t>ome page</w:t>
@@ -250,7 +255,13 @@
         <w:t xml:space="preserve">verify </w:t>
       </w:r>
       <w:r>
-        <w:t xml:space="preserve">that the images contain an </w:t>
+        <w:t xml:space="preserve">that </w:t>
+      </w:r>
+      <w:r>
+        <w:t xml:space="preserve">each of </w:t>
+      </w:r>
+      <w:r>
+        <w:t xml:space="preserve">the images contain an </w:t>
       </w:r>
       <w:r>
         <w:rPr>
@@ -296,7 +307,13 @@
         <w:t>prerequisites</w:t>
       </w:r>
       <w:r>
-        <w:t xml:space="preserve"> as Mileage Stats</w:t>
+        <w:t xml:space="preserve"> </w:t>
+      </w:r>
+      <w:r>
+        <w:t xml:space="preserve">required by </w:t>
+      </w:r>
+      <w:r>
+        <w:t>Mileage Stats</w:t>
       </w:r>
       <w:r>
         <w:t>:</w:t>
@@ -420,11 +437,33 @@
     </w:p>
     <w:p>
       <w:pPr>
-        <w:pStyle w:val="ppListEnd"/>
-      </w:pPr>
+        <w:pStyle w:val="ppBulletList"/>
+        <w:numPr>
+          <w:ilvl w:val="1"/>
+          <w:numId w:val="22"/>
+        </w:numPr>
+        <w:rPr>
+          <w:rStyle w:val="Hyperlink"/>
+          <w:color w:val="auto"/>
+          <w:u w:val="none"/>
+        </w:rPr>
+      </w:pPr>
+      <w:hyperlink r:id="rId13" w:history="1">
+        <w:r>
+          <w:rPr>
+            <w:rStyle w:val="Hyperlink"/>
+          </w:rPr>
+          <w:t>Internet Explorer 9</w:t>
+        </w:r>
+      </w:hyperlink>
     </w:p>
     <w:p>
       <w:pPr>
+        <w:pStyle w:val="ppListEnd"/>
+      </w:pPr>
+    </w:p>
+    <w:p>
+      <w:pPr>
         <w:pStyle w:val="ppBodyText"/>
       </w:pPr>
       <w:r>
@@ -458,7 +497,13 @@
         <w:t xml:space="preserve"> been deployed to </w:t>
       </w:r>
       <w:r>
-        <w:t xml:space="preserve">an Internet </w:t>
+        <w:t>a</w:t>
+      </w:r>
+      <w:r>
+        <w:t xml:space="preserve"> server running Microsoft</w:t>
+      </w:r>
+      <w:r>
+        <w:t xml:space="preserve"> Internet </w:t>
       </w:r>
       <w:r>
         <w:t>Information</w:t>
@@ -473,30 +518,24 @@
         <w:t>)</w:t>
       </w:r>
       <w:r>
+        <w:t xml:space="preserve">, </w:t>
+      </w:r>
+      <w:r>
+        <w:t>a</w:t>
+      </w:r>
+      <w:r>
+        <w:t xml:space="preserve">nd </w:t>
+      </w:r>
+      <w:r>
+        <w:t xml:space="preserve">that </w:t>
+      </w:r>
+      <w:r>
+        <w:t>the test site is</w:t>
+      </w:r>
+      <w:r>
         <w:t xml:space="preserve"> </w:t>
       </w:r>
-      <w:r>
-        <w:t>s</w:t>
-      </w:r>
-      <w:r>
-        <w:t xml:space="preserve">erver, </w:t>
-      </w:r>
-      <w:r>
-        <w:t>a</w:t>
-      </w:r>
-      <w:r>
-        <w:t xml:space="preserve">nd </w:t>
-      </w:r>
-      <w:r>
-        <w:t xml:space="preserve">that </w:t>
-      </w:r>
-      <w:r>
-        <w:t>the test site is</w:t>
-      </w:r>
-      <w:r>
-        <w:t xml:space="preserve"> </w:t>
-      </w:r>
-      <w:hyperlink r:id="rId13" w:history="1">
+      <w:hyperlink r:id="rId14" w:history="1">
         <w:r>
           <w:rPr>
             <w:rStyle w:val="Hyperlink"/>
@@ -536,7 +575,7 @@
         <w:t>P</w:t>
       </w:r>
       <w:r>
-        <w:t>roject, n</w:t>
+        <w:t>roject n</w:t>
       </w:r>
       <w:r>
         <w:t xml:space="preserve">amed </w:t>
@@ -768,7 +807,14 @@
         <w:rPr>
           <w:b/>
         </w:rPr>
-        <w:t>Generate Code for Coded UI Test</w:t>
+        <w:t xml:space="preserve">Generate Code for </w:t>
+      </w:r>
+      <w:r>
+        <w:rPr>
+          <w:b/>
+        </w:rPr>
+        <w:lastRenderedPageBreak/>
+        <w:t>Coded UI Test</w:t>
       </w:r>
       <w:r>
         <w:t xml:space="preserve"> </w:t>
@@ -777,10 +823,7 @@
         <w:t>dialog</w:t>
       </w:r>
       <w:r>
-        <w:t xml:space="preserve"> as shown in the screenshot below</w:t>
-      </w:r>
-      <w:r>
-        <w:t xml:space="preserve">, </w:t>
+        <w:t xml:space="preserve"> </w:t>
       </w:r>
       <w:r>
         <w:t xml:space="preserve">select </w:t>
@@ -802,6 +845,15 @@
           <w:b/>
         </w:rPr>
         <w:t>OK</w:t>
+      </w:r>
+      <w:r>
+        <w:t>,</w:t>
+      </w:r>
+      <w:r>
+        <w:t xml:space="preserve"> </w:t>
+      </w:r>
+      <w:r>
+        <w:t>as shown in the screenshot below</w:t>
       </w:r>
       <w:r>
         <w:t>.</w:t>
@@ -821,103 +873,11 @@
           <w:noProof/>
           <w:lang w:bidi="ar-SA"/>
         </w:rPr>
-        <w:lastRenderedPageBreak/>
         <w:drawing>
-          <wp:inline distT="0" distB="0" distL="0" distR="0" wp14:anchorId="3246675A" wp14:editId="51F7C67B">
+          <wp:inline distT="0" distB="0" distL="0" distR="0" wp14:anchorId="7CC66357" wp14:editId="61DDF3FE">
             <wp:extent cx="4486275" cy="2790825"/>
             <wp:effectExtent l="0" t="0" r="9525" b="9525"/>
             <wp:docPr id="1" name="Picture 1"/>
-            <wp:cNvGraphicFramePr>
-              <a:graphicFrameLocks xmlns:a="http://schemas.openxmlformats.org/drawingml/2006/main" noChangeAspect="1"/>
-            </wp:cNvGraphicFramePr>
-            <a:graphic xmlns:a="http://schemas.openxmlformats.org/drawingml/2006/main">
-              <a:graphicData uri="http://schemas.openxmlformats.org/drawingml/2006/picture">
-                <pic:pic xmlns:pic="http://schemas.openxmlformats.org/drawingml/2006/picture">
-                  <pic:nvPicPr>
-                    <pic:cNvPr id="0" name=""/>
-                    <pic:cNvPicPr/>
-                  </pic:nvPicPr>
-                  <pic:blipFill>
-                    <a:blip r:embed="rId14"/>
-                    <a:stretch>
-                      <a:fillRect/>
-                    </a:stretch>
-                  </pic:blipFill>
-                  <pic:spPr>
-                    <a:xfrm>
-                      <a:off x="0" y="0"/>
-                      <a:ext cx="4486275" cy="2790825"/>
-                    </a:xfrm>
-                    <a:prstGeom prst="rect">
-                      <a:avLst/>
-                    </a:prstGeom>
-                  </pic:spPr>
-                </pic:pic>
-              </a:graphicData>
-            </a:graphic>
-          </wp:inline>
-        </w:drawing>
-      </w:r>
-    </w:p>
-    <w:p>
-      <w:pPr>
-        <w:pStyle w:val="ppNumberList"/>
-      </w:pPr>
-      <w:r>
-        <w:rPr>
-          <w:rFonts w:hint="eastAsia"/>
-        </w:rPr>
-        <w:t xml:space="preserve">Record </w:t>
-      </w:r>
-      <w:r>
-        <w:t xml:space="preserve">the </w:t>
-      </w:r>
-      <w:r>
-        <w:rPr>
-          <w:rFonts w:hint="eastAsia"/>
-        </w:rPr>
-        <w:t>UI Test</w:t>
-      </w:r>
-      <w:r>
-        <w:t xml:space="preserve"> as follows:</w:t>
-      </w:r>
-    </w:p>
-    <w:p>
-      <w:pPr>
-        <w:pStyle w:val="ppNumberListIndent"/>
-      </w:pPr>
-      <w:r>
-        <w:t xml:space="preserve">Click the </w:t>
-      </w:r>
-      <w:r>
-        <w:rPr>
-          <w:b/>
-        </w:rPr>
-        <w:t>Record</w:t>
-      </w:r>
-      <w:r>
-        <w:t xml:space="preserve"> button to start recording.</w:t>
-      </w:r>
-    </w:p>
-    <w:p>
-      <w:pPr>
-        <w:pStyle w:val="ppNumberListIndent"/>
-        <w:numPr>
-          <w:ilvl w:val="0"/>
-          <w:numId w:val="0"/>
-        </w:numPr>
-        <w:ind w:left="1434"/>
-      </w:pPr>
-      <w:r>
-        <w:rPr>
-          <w:noProof/>
-          <w:lang w:bidi="ar-SA"/>
-        </w:rPr>
-        <w:drawing>
-          <wp:inline distT="0" distB="0" distL="0" distR="0" wp14:anchorId="29862DE8" wp14:editId="1B9BF33A">
-            <wp:extent cx="2133600" cy="581025"/>
-            <wp:effectExtent l="0" t="0" r="0" b="9525"/>
-            <wp:docPr id="5" name="Picture 5"/>
             <wp:cNvGraphicFramePr>
               <a:graphicFrameLocks xmlns:a="http://schemas.openxmlformats.org/drawingml/2006/main" noChangeAspect="1"/>
             </wp:cNvGraphicFramePr>
@@ -937,7 +897,7 @@
                   <pic:spPr>
                     <a:xfrm>
                       <a:off x="0" y="0"/>
-                      <a:ext cx="2133600" cy="581025"/>
+                      <a:ext cx="4486275" cy="2790825"/>
                     </a:xfrm>
                     <a:prstGeom prst="rect">
                       <a:avLst/>
@@ -952,202 +912,63 @@
     </w:p>
     <w:p>
       <w:pPr>
-        <w:pStyle w:val="ppNumberListIndent"/>
-      </w:pPr>
-      <w:r>
-        <w:t>Open I</w:t>
-      </w:r>
-      <w:r>
-        <w:t xml:space="preserve">nternet </w:t>
-      </w:r>
-      <w:r>
-        <w:t>E</w:t>
-      </w:r>
-      <w:r>
-        <w:t>xplorer</w:t>
-      </w:r>
-      <w:r>
-        <w:t>.</w:t>
+        <w:pStyle w:val="ppNumberList"/>
+      </w:pPr>
+      <w:r>
+        <w:rPr>
+          <w:rFonts w:hint="eastAsia"/>
+        </w:rPr>
+        <w:t xml:space="preserve">Record </w:t>
+      </w:r>
+      <w:r>
+        <w:t xml:space="preserve">the </w:t>
+      </w:r>
+      <w:r>
+        <w:rPr>
+          <w:rFonts w:hint="eastAsia"/>
+        </w:rPr>
+        <w:t>UI Test</w:t>
+      </w:r>
+      <w:r>
+        <w:t xml:space="preserve"> as follows:</w:t>
       </w:r>
     </w:p>
     <w:p>
       <w:pPr>
         <w:pStyle w:val="ppNumberListIndent"/>
-        <w:rPr>
-          <w:noProof/>
-        </w:rPr>
-      </w:pPr>
-      <w:r>
-        <w:rPr>
-          <w:rFonts w:hint="eastAsia"/>
-        </w:rPr>
-        <w:t xml:space="preserve">Navigate to </w:t>
-      </w:r>
-      <w:r>
-        <w:t xml:space="preserve">the </w:t>
-      </w:r>
-      <w:r>
-        <w:t xml:space="preserve">Mileage Stats </w:t>
-      </w:r>
-      <w:r>
-        <w:t>H</w:t>
-      </w:r>
-      <w:r>
-        <w:t>ome</w:t>
-      </w:r>
-      <w:r>
-        <w:rPr>
-          <w:rFonts w:hint="eastAsia"/>
-        </w:rPr>
-        <w:t xml:space="preserve"> page</w:t>
-      </w:r>
-      <w:r>
-        <w:t>.</w:t>
+      </w:pPr>
+      <w:r>
+        <w:t xml:space="preserve">Click the </w:t>
+      </w:r>
+      <w:r>
+        <w:rPr>
+          <w:b/>
+        </w:rPr>
+        <w:t>Record</w:t>
+      </w:r>
+      <w:r>
+        <w:t xml:space="preserve"> button to start recording.</w:t>
       </w:r>
     </w:p>
     <w:p>
       <w:pPr>
         <w:pStyle w:val="ppNumberListIndent"/>
+        <w:numPr>
+          <w:ilvl w:val="0"/>
+          <w:numId w:val="0"/>
+        </w:numPr>
+        <w:ind w:left="1434"/>
+      </w:pPr>
+      <w:r>
         <w:rPr>
           <w:noProof/>
-        </w:rPr>
-      </w:pPr>
-      <w:r>
-        <w:t xml:space="preserve">Click </w:t>
-      </w:r>
-      <w:r>
-        <w:t xml:space="preserve">the </w:t>
-      </w:r>
-      <w:r>
-        <w:rPr>
-          <w:b/>
-        </w:rPr>
-        <w:t>R</w:t>
-      </w:r>
-      <w:r>
-        <w:rPr>
-          <w:b/>
-        </w:rPr>
-        <w:t>ecord</w:t>
-      </w:r>
-      <w:r>
-        <w:t xml:space="preserve"> button </w:t>
-      </w:r>
-      <w:r>
-        <w:t>to stop recording</w:t>
-      </w:r>
-      <w:r>
-        <w:t>. C</w:t>
-      </w:r>
-      <w:r>
-        <w:t xml:space="preserve">lick the </w:t>
-      </w:r>
-      <w:r>
-        <w:rPr>
-          <w:b/>
-        </w:rPr>
-        <w:t>S</w:t>
-      </w:r>
-      <w:r>
-        <w:rPr>
-          <w:b/>
-        </w:rPr>
-        <w:t xml:space="preserve">how Recorded </w:t>
-      </w:r>
-      <w:r>
-        <w:rPr>
-          <w:b/>
-        </w:rPr>
-        <w:t>S</w:t>
-      </w:r>
-      <w:r>
-        <w:rPr>
-          <w:b/>
-        </w:rPr>
-        <w:t>teps</w:t>
-      </w:r>
-      <w:r>
-        <w:t xml:space="preserve"> </w:t>
-      </w:r>
-      <w:r>
-        <w:t xml:space="preserve">button </w:t>
-      </w:r>
-      <w:r>
-        <w:t xml:space="preserve">to </w:t>
-      </w:r>
-      <w:r>
-        <w:rPr>
-          <w:rFonts w:hint="eastAsia"/>
-        </w:rPr>
-        <w:t>check if the s</w:t>
-      </w:r>
-      <w:r>
-        <w:t>teps</w:t>
-      </w:r>
-      <w:r>
-        <w:rPr>
-          <w:rFonts w:hint="eastAsia"/>
-        </w:rPr>
-        <w:t xml:space="preserve"> </w:t>
-      </w:r>
-      <w:r>
-        <w:t xml:space="preserve">were </w:t>
-      </w:r>
-      <w:r>
-        <w:rPr>
-          <w:rFonts w:hint="eastAsia"/>
-        </w:rPr>
-        <w:t>recorded correctly</w:t>
-      </w:r>
-      <w:r>
-        <w:t>.</w:t>
-      </w:r>
-      <w:r>
-        <w:rPr>
-          <w:rFonts w:hint="eastAsia"/>
-        </w:rPr>
-        <w:t xml:space="preserve"> </w:t>
-      </w:r>
-      <w:r>
-        <w:t>The coded UI test builder</w:t>
-      </w:r>
-      <w:r>
-        <w:t xml:space="preserve"> </w:t>
-      </w:r>
-      <w:r>
-        <w:t xml:space="preserve">– Recorded Actions </w:t>
-      </w:r>
-      <w:r>
-        <w:t xml:space="preserve">should look like </w:t>
-      </w:r>
-      <w:r>
-        <w:t xml:space="preserve">the following </w:t>
-      </w:r>
-      <w:r>
-        <w:t>screenshot</w:t>
-      </w:r>
-      <w:r>
-        <w:t xml:space="preserve">. </w:t>
-      </w:r>
-    </w:p>
-    <w:p>
-      <w:pPr>
-        <w:pStyle w:val="ppFigureIndent2"/>
-        <w:rPr>
-          <w:noProof/>
-          <w:lang w:eastAsia="zh-CN" w:bidi="ar-SA"/>
-        </w:rPr>
-      </w:pPr>
-      <w:r>
-        <w:rPr>
-          <w:noProof/>
           <w:lang w:bidi="ar-SA"/>
         </w:rPr>
         <w:drawing>
-          <wp:inline distT="0" distB="0" distL="0" distR="0" wp14:anchorId="48CEB8A9" wp14:editId="3D8EF4E6">
-            <wp:extent cx="3619500" cy="1714500"/>
-            <wp:effectExtent l="0" t="0" r="0" b="0"/>
-            <wp:docPr id="4" name="Picture 4"/>
+          <wp:inline distT="0" distB="0" distL="0" distR="0" wp14:anchorId="1AE64CFD" wp14:editId="1024471A">
+            <wp:extent cx="2133600" cy="581025"/>
+            <wp:effectExtent l="0" t="0" r="0" b="9525"/>
+            <wp:docPr id="5" name="Picture 5"/>
             <wp:cNvGraphicFramePr>
               <a:graphicFrameLocks xmlns:a="http://schemas.openxmlformats.org/drawingml/2006/main" noChangeAspect="1"/>
             </wp:cNvGraphicFramePr>
@@ -1167,6 +988,239 @@
                   <pic:spPr>
                     <a:xfrm>
                       <a:off x="0" y="0"/>
+                      <a:ext cx="2133600" cy="581025"/>
+                    </a:xfrm>
+                    <a:prstGeom prst="rect">
+                      <a:avLst/>
+                    </a:prstGeom>
+                  </pic:spPr>
+                </pic:pic>
+              </a:graphicData>
+            </a:graphic>
+          </wp:inline>
+        </w:drawing>
+      </w:r>
+    </w:p>
+    <w:p>
+      <w:pPr>
+        <w:pStyle w:val="ppNumberListIndent"/>
+      </w:pPr>
+      <w:r>
+        <w:t>Open I</w:t>
+      </w:r>
+      <w:r>
+        <w:t xml:space="preserve">nternet </w:t>
+      </w:r>
+      <w:r>
+        <w:t>E</w:t>
+      </w:r>
+      <w:r>
+        <w:t>xplorer</w:t>
+      </w:r>
+      <w:r>
+        <w:t>.</w:t>
+      </w:r>
+    </w:p>
+    <w:p>
+      <w:pPr>
+        <w:pStyle w:val="ppNumberListIndent"/>
+        <w:rPr>
+          <w:noProof/>
+        </w:rPr>
+      </w:pPr>
+      <w:r>
+        <w:rPr>
+          <w:rFonts w:hint="eastAsia"/>
+        </w:rPr>
+        <w:t xml:space="preserve">Navigate to </w:t>
+      </w:r>
+      <w:r>
+        <w:t xml:space="preserve">the </w:t>
+      </w:r>
+      <w:r>
+        <w:t xml:space="preserve">Mileage Stats </w:t>
+      </w:r>
+      <w:r>
+        <w:t>h</w:t>
+      </w:r>
+      <w:r>
+        <w:t>ome</w:t>
+      </w:r>
+      <w:r>
+        <w:rPr>
+          <w:rFonts w:hint="eastAsia"/>
+        </w:rPr>
+        <w:t xml:space="preserve"> page</w:t>
+      </w:r>
+      <w:r>
+        <w:t>.</w:t>
+      </w:r>
+    </w:p>
+    <w:p>
+      <w:pPr>
+        <w:pStyle w:val="ppNumberListIndent"/>
+        <w:rPr>
+          <w:noProof/>
+        </w:rPr>
+      </w:pPr>
+      <w:r>
+        <w:t xml:space="preserve">Click </w:t>
+      </w:r>
+      <w:r>
+        <w:t xml:space="preserve">the </w:t>
+      </w:r>
+      <w:r>
+        <w:rPr>
+          <w:b/>
+        </w:rPr>
+        <w:t>R</w:t>
+      </w:r>
+      <w:r>
+        <w:rPr>
+          <w:b/>
+        </w:rPr>
+        <w:t>ecord</w:t>
+      </w:r>
+      <w:r>
+        <w:t xml:space="preserve"> button </w:t>
+      </w:r>
+      <w:r>
+        <w:t>to stop recording</w:t>
+      </w:r>
+      <w:r>
+        <w:t>. C</w:t>
+      </w:r>
+      <w:r>
+        <w:t xml:space="preserve">lick the </w:t>
+      </w:r>
+      <w:r>
+        <w:rPr>
+          <w:b/>
+        </w:rPr>
+        <w:t>S</w:t>
+      </w:r>
+      <w:r>
+        <w:rPr>
+          <w:b/>
+        </w:rPr>
+        <w:t xml:space="preserve">how Recorded </w:t>
+      </w:r>
+      <w:r>
+        <w:rPr>
+          <w:b/>
+        </w:rPr>
+        <w:t>S</w:t>
+      </w:r>
+      <w:r>
+        <w:rPr>
+          <w:b/>
+        </w:rPr>
+        <w:t>teps</w:t>
+      </w:r>
+      <w:r>
+        <w:t xml:space="preserve"> </w:t>
+      </w:r>
+      <w:r>
+        <w:t xml:space="preserve">button </w:t>
+      </w:r>
+      <w:r>
+        <w:t xml:space="preserve">to </w:t>
+      </w:r>
+      <w:r>
+        <w:rPr>
+          <w:rFonts w:hint="eastAsia"/>
+        </w:rPr>
+        <w:t>check if the s</w:t>
+      </w:r>
+      <w:r>
+        <w:t>teps</w:t>
+      </w:r>
+      <w:r>
+        <w:rPr>
+          <w:rFonts w:hint="eastAsia"/>
+        </w:rPr>
+        <w:t xml:space="preserve"> </w:t>
+      </w:r>
+      <w:r>
+        <w:t xml:space="preserve">were </w:t>
+      </w:r>
+      <w:r>
+        <w:rPr>
+          <w:rFonts w:hint="eastAsia"/>
+        </w:rPr>
+        <w:t>recorded correctly</w:t>
+      </w:r>
+      <w:r>
+        <w:t>.</w:t>
+      </w:r>
+      <w:r>
+        <w:rPr>
+          <w:rFonts w:hint="eastAsia"/>
+        </w:rPr>
+        <w:t xml:space="preserve"> </w:t>
+      </w:r>
+      <w:r>
+        <w:t>The coded UI test builder</w:t>
+      </w:r>
+      <w:r>
+        <w:t xml:space="preserve"> </w:t>
+      </w:r>
+      <w:r>
+        <w:t xml:space="preserve">– Recorded Actions </w:t>
+      </w:r>
+      <w:r>
+        <w:t xml:space="preserve">dialog </w:t>
+      </w:r>
+      <w:r>
+        <w:t xml:space="preserve">should look like </w:t>
+      </w:r>
+      <w:r>
+        <w:t xml:space="preserve">the following </w:t>
+      </w:r>
+      <w:r>
+        <w:t>screenshot</w:t>
+      </w:r>
+      <w:r>
+        <w:t xml:space="preserve">. </w:t>
+      </w:r>
+    </w:p>
+    <w:p>
+      <w:pPr>
+        <w:pStyle w:val="ppFigureIndent2"/>
+        <w:rPr>
+          <w:noProof/>
+          <w:lang w:eastAsia="zh-CN" w:bidi="ar-SA"/>
+        </w:rPr>
+      </w:pPr>
+      <w:r>
+        <w:rPr>
+          <w:noProof/>
+          <w:lang w:bidi="ar-SA"/>
+        </w:rPr>
+        <w:drawing>
+          <wp:inline distT="0" distB="0" distL="0" distR="0" wp14:anchorId="5AC864F8" wp14:editId="54D66498">
+            <wp:extent cx="3619500" cy="1714500"/>
+            <wp:effectExtent l="0" t="0" r="0" b="0"/>
+            <wp:docPr id="4" name="Picture 4"/>
+            <wp:cNvGraphicFramePr>
+              <a:graphicFrameLocks xmlns:a="http://schemas.openxmlformats.org/drawingml/2006/main" noChangeAspect="1"/>
+            </wp:cNvGraphicFramePr>
+            <a:graphic xmlns:a="http://schemas.openxmlformats.org/drawingml/2006/main">
+              <a:graphicData uri="http://schemas.openxmlformats.org/drawingml/2006/picture">
+                <pic:pic xmlns:pic="http://schemas.openxmlformats.org/drawingml/2006/picture">
+                  <pic:nvPicPr>
+                    <pic:cNvPr id="0" name=""/>
+                    <pic:cNvPicPr/>
+                  </pic:nvPicPr>
+                  <pic:blipFill>
+                    <a:blip r:embed="rId17"/>
+                    <a:stretch>
+                      <a:fillRect/>
+                    </a:stretch>
+                  </pic:blipFill>
+                  <pic:spPr>
+                    <a:xfrm>
+                      <a:off x="0" y="0"/>
                       <a:ext cx="3619500" cy="1714500"/>
                     </a:xfrm>
                     <a:prstGeom prst="rect">
@@ -1195,7 +1249,13 @@
         </w:rPr>
       </w:pPr>
       <w:r>
-        <w:t xml:space="preserve">If there are unexpected steps, you can remove them by right-clicking the step you want to delete and then select </w:t>
+        <w:t>If there are unexpected steps, you can remove them by right-clicking the step you want to delete and select</w:t>
+      </w:r>
+      <w:r>
+        <w:t>ing</w:t>
+      </w:r>
+      <w:r>
+        <w:t xml:space="preserve"> </w:t>
       </w:r>
       <w:r>
         <w:rPr>
@@ -1307,6 +1367,9 @@
         <w:t>in a</w:t>
       </w:r>
       <w:r>
+        <w:t xml:space="preserve"> file called</w:t>
+      </w:r>
+      <w:r>
         <w:t xml:space="preserve"> </w:t>
       </w:r>
       <w:proofErr w:type="spellStart"/>
@@ -1318,9 +1381,6 @@
       </w:r>
       <w:proofErr w:type="spellEnd"/>
       <w:r>
-        <w:t xml:space="preserve"> file</w:t>
-      </w:r>
-      <w:r>
         <w:rPr>
           <w:rFonts w:hint="eastAsia"/>
         </w:rPr>
@@ -1336,16 +1396,19 @@
         <w:rPr>
           <w:rFonts w:hint="eastAsia"/>
         </w:rPr>
-        <w:t>code can be modified</w:t>
-      </w:r>
-      <w:r>
-        <w:t xml:space="preserve">/customized according to </w:t>
+        <w:t xml:space="preserve">code can be </w:t>
+      </w:r>
+      <w:r>
+        <w:t xml:space="preserve">customized according to </w:t>
       </w:r>
       <w:r>
         <w:t xml:space="preserve">your </w:t>
       </w:r>
       <w:r>
         <w:t>need</w:t>
+      </w:r>
+      <w:r>
+        <w:t>s</w:t>
       </w:r>
       <w:r>
         <w:rPr>
@@ -1410,7 +1473,7 @@
         <w:t xml:space="preserve">will be </w:t>
       </w:r>
       <w:r>
-        <w:t>overridden</w:t>
+        <w:t>overwritten</w:t>
       </w:r>
       <w:r>
         <w:rPr>
@@ -1481,7 +1544,10 @@
         <w:t xml:space="preserve">image on </w:t>
       </w:r>
       <w:r>
-        <w:t>the H</w:t>
+        <w:t xml:space="preserve">the </w:t>
+      </w:r>
+      <w:r>
+        <w:t>h</w:t>
       </w:r>
       <w:r>
         <w:t xml:space="preserve">ome page </w:t>
@@ -1493,7 +1559,19 @@
         <w:t>expected values</w:t>
       </w:r>
       <w:r>
-        <w:t xml:space="preserve"> as follows:</w:t>
+        <w:t xml:space="preserve"> </w:t>
+      </w:r>
+      <w:r>
+        <w:t xml:space="preserve">by </w:t>
+      </w:r>
+      <w:r>
+        <w:t>follow</w:t>
+      </w:r>
+      <w:r>
+        <w:t>ing these steps</w:t>
+      </w:r>
+      <w:r>
+        <w:t>:</w:t>
       </w:r>
     </w:p>
     <w:p>
@@ -1528,7 +1606,13 @@
         <w:t>. To do this</w:t>
       </w:r>
       <w:r>
-        <w:t xml:space="preserve">, drag the crosshair </w:t>
+        <w:t>, drag the crosshair</w:t>
+      </w:r>
+      <w:r>
+        <w:t>s</w:t>
+      </w:r>
+      <w:r>
+        <w:t xml:space="preserve"> </w:t>
       </w:r>
       <w:r>
         <w:t>on</w:t>
@@ -1537,16 +1621,31 @@
         <w:t>to the UI control in your application that you want to test. When the box outlines your control, release the mouse.</w:t>
       </w:r>
       <w:r>
-        <w:t xml:space="preserve"> For example drag the crosshairs to </w:t>
+        <w:t xml:space="preserve"> For example</w:t>
+      </w:r>
+      <w:r>
+        <w:t>,</w:t>
+      </w:r>
+      <w:r>
+        <w:t xml:space="preserve"> drag the crosshairs to </w:t>
       </w:r>
       <w:r>
         <w:t>the m</w:t>
       </w:r>
       <w:r>
-        <w:t xml:space="preserve">ileage status icon on </w:t>
-      </w:r>
-      <w:r>
-        <w:t>the H</w:t>
+        <w:t>ileage status icon</w:t>
+      </w:r>
+      <w:r>
+        <w:t>, as shown below,</w:t>
+      </w:r>
+      <w:r>
+        <w:t xml:space="preserve"> on </w:t>
+      </w:r>
+      <w:r>
+        <w:t xml:space="preserve">the </w:t>
+      </w:r>
+      <w:r>
+        <w:t>h</w:t>
       </w:r>
       <w:r>
         <w:t>ome page</w:t>
@@ -1597,7 +1696,7 @@
           <w:lang w:bidi="ar-SA"/>
         </w:rPr>
         <w:drawing>
-          <wp:inline distT="0" distB="0" distL="0" distR="0" wp14:anchorId="3055FCAA" wp14:editId="6DCAC8D1">
+          <wp:inline distT="0" distB="0" distL="0" distR="0" wp14:anchorId="3FDE07A4" wp14:editId="43D7F20C">
             <wp:extent cx="1038860" cy="1038860"/>
             <wp:effectExtent l="0" t="0" r="8890" b="8890"/>
             <wp:docPr id="6" name="Picture 6" descr="E:\Source\Planning\Refresh Mockups\application-icon.png"/>
@@ -1614,7 +1713,7 @@
                     </pic:cNvPicPr>
                   </pic:nvPicPr>
                   <pic:blipFill>
-                    <a:blip r:embed="rId17">
+                    <a:blip r:embed="rId18">
                       <a:extLst>
                         <a:ext uri="{28A0092B-C50C-407E-A947-70E740481C1C}">
                           <a14:useLocalDpi xmlns:a14="http://schemas.microsoft.com/office/drawing/2010/main" val="0"/>
@@ -1712,10 +1811,28 @@
         <w:t>Add Assertion</w:t>
       </w:r>
       <w:r>
-        <w:t>. K</w:t>
-      </w:r>
-      <w:r>
-        <w:t>eep all values as default</w:t>
+        <w:t xml:space="preserve">. </w:t>
+      </w:r>
+      <w:r>
+        <w:t>Leave</w:t>
+      </w:r>
+      <w:r>
+        <w:t xml:space="preserve"> </w:t>
+      </w:r>
+      <w:r>
+        <w:t xml:space="preserve">all values </w:t>
+      </w:r>
+      <w:r>
+        <w:t>set to the</w:t>
+      </w:r>
+      <w:r>
+        <w:t xml:space="preserve"> </w:t>
+      </w:r>
+      <w:r>
+        <w:t>default</w:t>
+      </w:r>
+      <w:r>
+        <w:t>s</w:t>
       </w:r>
       <w:r>
         <w:t xml:space="preserve"> and </w:t>
@@ -1743,7 +1860,7 @@
           <w:lang w:bidi="ar-SA"/>
         </w:rPr>
         <w:drawing>
-          <wp:inline distT="0" distB="0" distL="0" distR="0" wp14:anchorId="1786E992" wp14:editId="2DBB523E">
+          <wp:inline distT="0" distB="0" distL="0" distR="0" wp14:anchorId="4E6D9D89" wp14:editId="5E416F2D">
             <wp:extent cx="3145790" cy="3175000"/>
             <wp:effectExtent l="0" t="0" r="0" b="6350"/>
             <wp:docPr id="7" name="Picture 7" descr="C:\Users\Public\Pictures\Sample Pictures\How To\VerifyUIElements\Add Assertion.bmp"/>
@@ -1760,7 +1877,7 @@
                     </pic:cNvPicPr>
                   </pic:nvPicPr>
                   <pic:blipFill>
-                    <a:blip r:embed="rId18">
+                    <a:blip r:embed="rId19">
                       <a:extLst>
                         <a:ext uri="{28A0092B-C50C-407E-A947-70E740481C1C}">
                           <a14:useLocalDpi xmlns:a14="http://schemas.microsoft.com/office/drawing/2010/main" val="0"/>
@@ -1815,7 +1932,13 @@
         <w:t xml:space="preserve"> steps for all images</w:t>
       </w:r>
       <w:r>
-        <w:t xml:space="preserve"> on the Home page</w:t>
+        <w:t xml:space="preserve"> on the </w:t>
+      </w:r>
+      <w:r>
+        <w:t>h</w:t>
+      </w:r>
+      <w:r>
+        <w:t>ome page</w:t>
       </w:r>
       <w:r>
         <w:t xml:space="preserve">, such as </w:t>
@@ -1888,6 +2011,7 @@
         <w:pStyle w:val="ppNumberListIndent"/>
       </w:pPr>
       <w:r>
+        <w:lastRenderedPageBreak/>
         <w:t xml:space="preserve">Click the </w:t>
       </w:r>
       <w:r>
@@ -1930,10 +2054,7 @@
         <w:t xml:space="preserve">Name </w:t>
       </w:r>
       <w:r>
-        <w:t xml:space="preserve">the method name </w:t>
-      </w:r>
-      <w:r>
-        <w:t xml:space="preserve">as </w:t>
+        <w:t xml:space="preserve">the method </w:t>
       </w:r>
       <w:proofErr w:type="spellStart"/>
       <w:r>
@@ -1947,7 +2068,19 @@
         <w:t>.</w:t>
       </w:r>
       <w:r>
-        <w:t xml:space="preserve"> The following code snippet will be auto generated in </w:t>
+        <w:t xml:space="preserve"> The following code snippet will be auto</w:t>
+      </w:r>
+      <w:r>
+        <w:t>-</w:t>
+      </w:r>
+      <w:r>
+        <w:t>generated in</w:t>
+      </w:r>
+      <w:r>
+        <w:t xml:space="preserve"> the</w:t>
+      </w:r>
+      <w:r>
+        <w:t xml:space="preserve"> </w:t>
       </w:r>
       <w:proofErr w:type="spellStart"/>
       <w:r>
@@ -1971,6 +2104,9 @@
       </w:r>
       <w:r>
         <w:t>file</w:t>
+      </w:r>
+      <w:r>
+        <w:t>.</w:t>
       </w:r>
     </w:p>
     <w:p>
@@ -1979,7 +2115,6 @@
         <w:ind w:left="720"/>
       </w:pPr>
       <w:r>
-        <w:lastRenderedPageBreak/>
         <w:t>C#</w:t>
       </w:r>
     </w:p>
@@ -2226,17 +2361,357 @@
           <w:b/>
         </w:rPr>
         <w:t>UIMap.Designer.cs</w:t>
+      </w:r>
+      <w:proofErr w:type="spellEnd"/>
+      <w:r>
+        <w:t>.</w:t>
+      </w:r>
+    </w:p>
+    <w:p>
+      <w:pPr>
+        <w:pStyle w:val="ppCodeLanguage"/>
+        <w:ind w:left="720"/>
+      </w:pPr>
+      <w:r>
+        <w:t>C#</w:t>
+      </w:r>
+    </w:p>
+    <w:p>
+      <w:pPr>
+        <w:pStyle w:val="ppCodeIndent"/>
+        <w:rPr>
+          <w:lang w:bidi="ar-SA"/>
+        </w:rPr>
+      </w:pPr>
+      <w:r>
+        <w:rPr>
+          <w:lang w:bidi="ar-SA"/>
+        </w:rPr>
+        <w:t>// &lt;summary&gt;</w:t>
+      </w:r>
+    </w:p>
+    <w:p>
+      <w:pPr>
+        <w:pStyle w:val="ppCodeIndent"/>
+        <w:rPr>
+          <w:lang w:bidi="ar-SA"/>
+        </w:rPr>
+      </w:pPr>
+      <w:r>
+        <w:rPr>
+          <w:lang w:bidi="ar-SA"/>
+        </w:rPr>
+        <w:t xml:space="preserve">   // </w:t>
+      </w:r>
+      <w:proofErr w:type="spellStart"/>
+      <w:r>
+        <w:rPr>
+          <w:lang w:bidi="ar-SA"/>
+        </w:rPr>
+        <w:t>AssertImageAltProperty</w:t>
+      </w:r>
+      <w:proofErr w:type="spellEnd"/>
+      <w:r>
+        <w:rPr>
+          <w:lang w:bidi="ar-SA"/>
+        </w:rPr>
+        <w:t xml:space="preserve"> - Use '</w:t>
+      </w:r>
+      <w:proofErr w:type="spellStart"/>
+      <w:r>
+        <w:rPr>
+          <w:lang w:bidi="ar-SA"/>
+        </w:rPr>
+        <w:t>AssertImageAltPropertyExpectedValues</w:t>
+      </w:r>
+      <w:proofErr w:type="spellEnd"/>
+      <w:r>
+        <w:rPr>
+          <w:lang w:bidi="ar-SA"/>
+        </w:rPr>
+        <w:t>'</w:t>
+      </w:r>
+      <w:r>
+        <w:rPr>
+          <w:lang w:bidi="ar-SA"/>
+        </w:rPr>
+        <w:br/>
+        <w:t xml:space="preserve">   // </w:t>
+      </w:r>
+      <w:r>
+        <w:rPr>
+          <w:lang w:bidi="ar-SA"/>
+        </w:rPr>
+        <w:t>to pass parameters into this method.</w:t>
+      </w:r>
+    </w:p>
+    <w:p>
+      <w:pPr>
+        <w:pStyle w:val="ppCodeIndent"/>
+        <w:rPr>
+          <w:lang w:bidi="ar-SA"/>
+        </w:rPr>
+      </w:pPr>
+      <w:r>
+        <w:rPr>
+          <w:lang w:bidi="ar-SA"/>
+        </w:rPr>
+        <w:t>// &lt;/summary&gt;</w:t>
+      </w:r>
+    </w:p>
+    <w:p>
+      <w:pPr>
+        <w:pStyle w:val="ppCodeIndent"/>
+        <w:rPr>
+          <w:lang w:bidi="ar-SA"/>
+        </w:rPr>
+      </w:pPr>
+      <w:r>
+        <w:rPr>
+          <w:lang w:bidi="ar-SA"/>
+        </w:rPr>
+        <w:t xml:space="preserve">public void </w:t>
+      </w:r>
+      <w:proofErr w:type="spellStart"/>
+      <w:r>
+        <w:rPr>
+          <w:lang w:bidi="ar-SA"/>
+        </w:rPr>
+        <w:t>AssertImageAltProperty</w:t>
+      </w:r>
+      <w:proofErr w:type="spellEnd"/>
+      <w:r>
+        <w:rPr>
+          <w:lang w:bidi="ar-SA"/>
+        </w:rPr>
+        <w:t>()</w:t>
+      </w:r>
+    </w:p>
+    <w:p>
+      <w:pPr>
+        <w:pStyle w:val="ppCodeIndent"/>
+        <w:rPr>
+          <w:lang w:bidi="ar-SA"/>
+        </w:rPr>
+      </w:pPr>
+      <w:r>
+        <w:rPr>
+          <w:lang w:bidi="ar-SA"/>
+        </w:rPr>
+        <w:t>{</w:t>
+      </w:r>
+    </w:p>
+    <w:p>
+      <w:pPr>
+        <w:pStyle w:val="ppCodeIndent"/>
+        <w:rPr>
+          <w:lang w:bidi="ar-SA"/>
+        </w:rPr>
+      </w:pPr>
+      <w:r>
+        <w:rPr>
+          <w:lang w:bidi="ar-SA"/>
+        </w:rPr>
+        <w:t xml:space="preserve"> #region Variable Declarations</w:t>
+      </w:r>
+    </w:p>
+    <w:p>
+      <w:pPr>
+        <w:pStyle w:val="ppCodeIndent"/>
+        <w:rPr>
+          <w:lang w:bidi="ar-SA"/>
+        </w:rPr>
+      </w:pPr>
+      <w:r>
+        <w:rPr>
+          <w:lang w:bidi="ar-SA"/>
+        </w:rPr>
+        <w:t xml:space="preserve">  </w:t>
+      </w:r>
+      <w:proofErr w:type="spellStart"/>
+      <w:r>
+        <w:rPr>
+          <w:lang w:bidi="ar-SA"/>
+        </w:rPr>
+        <w:t>HtmlImage</w:t>
+      </w:r>
+      <w:proofErr w:type="spellEnd"/>
+      <w:r>
+        <w:rPr>
+          <w:lang w:bidi="ar-SA"/>
+        </w:rPr>
+        <w:t xml:space="preserve"> </w:t>
+      </w:r>
+      <w:proofErr w:type="spellStart"/>
+      <w:r>
+        <w:rPr>
+          <w:lang w:bidi="ar-SA"/>
+        </w:rPr>
+        <w:t>uIMileageStatsIconImage</w:t>
+      </w:r>
+      <w:proofErr w:type="spellEnd"/>
+      <w:r>
+        <w:rPr>
+          <w:lang w:bidi="ar-SA"/>
+        </w:rPr>
+        <w:t xml:space="preserve"> = this.UIBlankPageWindowsInteWindow.UIMileageStatsKnowwherDocument.UIMileageStatsIconImage;</w:t>
+      </w:r>
+    </w:p>
+    <w:p>
+      <w:pPr>
+        <w:pStyle w:val="ppCodeIndent"/>
+        <w:rPr>
+          <w:lang w:bidi="ar-SA"/>
+        </w:rPr>
+      </w:pPr>
+      <w:r>
+        <w:rPr>
+          <w:lang w:bidi="ar-SA"/>
+        </w:rPr>
+        <w:t xml:space="preserve">  </w:t>
+      </w:r>
+      <w:proofErr w:type="spellStart"/>
+      <w:r>
+        <w:rPr>
+          <w:lang w:bidi="ar-SA"/>
+        </w:rPr>
+        <w:t>HtmlImage</w:t>
+      </w:r>
+      <w:proofErr w:type="spellEnd"/>
+      <w:r>
+        <w:rPr>
+          <w:lang w:bidi="ar-SA"/>
+        </w:rPr>
+        <w:t xml:space="preserve"> </w:t>
+      </w:r>
+      <w:proofErr w:type="spellStart"/>
+      <w:r>
+        <w:rPr>
+          <w:lang w:bidi="ar-SA"/>
+        </w:rPr>
+        <w:t>uIMyOpenIDImage</w:t>
+      </w:r>
+      <w:proofErr w:type="spellEnd"/>
+      <w:r>
+        <w:rPr>
+          <w:lang w:bidi="ar-SA"/>
+        </w:rPr>
+        <w:t xml:space="preserve"> = this.UIBlankPageWindowsInteWindow.UIMileageStatsKnowwherDocument.UILoginPane.UIMyOpenIDImage;</w:t>
+      </w:r>
+    </w:p>
+    <w:p>
+      <w:pPr>
+        <w:pStyle w:val="ppCodeIndent"/>
+        <w:rPr>
+          <w:lang w:bidi="ar-SA"/>
+        </w:rPr>
+      </w:pPr>
+      <w:r>
+        <w:rPr>
+          <w:lang w:bidi="ar-SA"/>
+        </w:rPr>
+        <w:t xml:space="preserve">  </w:t>
+      </w:r>
+      <w:proofErr w:type="spellStart"/>
+      <w:r>
+        <w:rPr>
+          <w:lang w:bidi="ar-SA"/>
+        </w:rPr>
+        <w:t>HtmlImage</w:t>
+      </w:r>
+      <w:proofErr w:type="spellEnd"/>
+      <w:r>
+        <w:rPr>
+          <w:lang w:bidi="ar-SA"/>
+        </w:rPr>
+        <w:t xml:space="preserve"> </w:t>
+      </w:r>
+      <w:proofErr w:type="spellStart"/>
+      <w:r>
+        <w:rPr>
+          <w:lang w:bidi="ar-SA"/>
+        </w:rPr>
+        <w:t>uIYahooImage</w:t>
+      </w:r>
+      <w:proofErr w:type="spellEnd"/>
+      <w:r>
+        <w:rPr>
+          <w:lang w:bidi="ar-SA"/>
+        </w:rPr>
+        <w:t xml:space="preserve"> = this.UIBlankPageWindowsInteWindow.UIMileageStatsKnowwherDocument.UILoginPane.UIYahooImage;</w:t>
+      </w:r>
+    </w:p>
+    <w:p>
+      <w:pPr>
+        <w:pStyle w:val="ppCodeIndent"/>
+        <w:rPr>
+          <w:lang w:bidi="ar-SA"/>
+        </w:rPr>
+      </w:pPr>
+      <w:r>
+        <w:rPr>
+          <w:lang w:bidi="ar-SA"/>
+        </w:rPr>
+        <w:t xml:space="preserve">  </w:t>
+      </w:r>
+      <w:proofErr w:type="spellStart"/>
+      <w:r>
+        <w:rPr>
+          <w:lang w:bidi="ar-SA"/>
+        </w:rPr>
+        <w:t>HtmlImage</w:t>
+      </w:r>
+      <w:proofErr w:type="spellEnd"/>
+      <w:r>
+        <w:rPr>
+          <w:lang w:bidi="ar-SA"/>
+        </w:rPr>
+        <w:t xml:space="preserve"> </w:t>
+      </w:r>
+      <w:proofErr w:type="spellStart"/>
+      <w:r>
+        <w:rPr>
+          <w:lang w:bidi="ar-SA"/>
+        </w:rPr>
+        <w:t>uISignInorRegisterImage</w:t>
+      </w:r>
+      <w:proofErr w:type="spellEnd"/>
+      <w:r>
+        <w:rPr>
+          <w:lang w:bidi="ar-SA"/>
+        </w:rPr>
+        <w:t xml:space="preserve"> = this.UIBlankPageWindowsInteWindow.UIMileageStatsKnowwherDocument.UILoginPane.UISignInorRegisterImage;</w:t>
+      </w:r>
+    </w:p>
+    <w:p>
+      <w:pPr>
+        <w:pStyle w:val="ppCodeIndent"/>
+        <w:rPr>
+          <w:lang w:bidi="ar-SA"/>
+        </w:rPr>
+      </w:pPr>
+      <w:r>
+        <w:rPr>
+          <w:lang w:bidi="ar-SA"/>
+        </w:rPr>
+        <w:t xml:space="preserve"> #</w:t>
+      </w:r>
+      <w:proofErr w:type="spellStart"/>
+      <w:r>
+        <w:rPr>
+          <w:lang w:bidi="ar-SA"/>
+        </w:rPr>
+        <w:t>endregion</w:t>
       </w:r>
       <w:proofErr w:type="spellEnd"/>
     </w:p>
     <w:p>
       <w:pPr>
-        <w:pStyle w:val="ppCodeLanguage"/>
-        <w:ind w:left="720"/>
-      </w:pPr>
-      <w:r>
-        <w:t>C#</w:t>
-      </w:r>
+        <w:pStyle w:val="ppCodeIndent"/>
+        <w:rPr>
+          <w:lang w:bidi="ar-SA"/>
+        </w:rPr>
+      </w:pPr>
     </w:p>
     <w:p>
       <w:pPr>
@@ -2249,62 +2724,70 @@
         <w:rPr>
           <w:lang w:bidi="ar-SA"/>
         </w:rPr>
-        <w:t>// &lt;summary&gt;</w:t>
+        <w:t xml:space="preserve">// Verify that 'Mileage Stats Icon' image's </w:t>
+      </w:r>
+      <w:r>
+        <w:rPr>
+          <w:lang w:bidi="ar-SA"/>
+        </w:rPr>
+        <w:t xml:space="preserve">'Alt' </w:t>
+      </w:r>
+      <w:r>
+        <w:rPr>
+          <w:lang w:bidi="ar-SA"/>
+        </w:rPr>
+        <w:t>property</w:t>
+      </w:r>
+      <w:r>
+        <w:rPr>
+          <w:lang w:bidi="ar-SA"/>
+        </w:rPr>
+        <w:br/>
+        <w:t xml:space="preserve">// </w:t>
+      </w:r>
+      <w:r>
+        <w:rPr>
+          <w:lang w:bidi="ar-SA"/>
+        </w:rPr>
+        <w:t>equals 'Mileage Stats Icon'</w:t>
       </w:r>
     </w:p>
     <w:p>
       <w:pPr>
         <w:pStyle w:val="ppCodeIndent"/>
         <w:rPr>
-          <w:lang w:bidi="ar-SA"/>
-        </w:rPr>
-      </w:pPr>
-      <w:r>
-        <w:rPr>
-          <w:lang w:bidi="ar-SA"/>
-        </w:rPr>
-        <w:t xml:space="preserve">   // </w:t>
+          <w:b/>
+          <w:lang w:bidi="ar-SA"/>
+        </w:rPr>
+      </w:pPr>
+      <w:r>
+        <w:rPr>
+          <w:lang w:bidi="ar-SA"/>
+        </w:rPr>
+        <w:t xml:space="preserve"> </w:t>
+      </w:r>
+      <w:r>
+        <w:rPr>
+          <w:b/>
+          <w:lang w:bidi="ar-SA"/>
+        </w:rPr>
+        <w:t xml:space="preserve">Assert.AreEqual(this.AssertImageAltPropertyExpectedValues.UIMileageStatsIconImageAlt, </w:t>
       </w:r>
       <w:proofErr w:type="spellStart"/>
       <w:r>
         <w:rPr>
-          <w:lang w:bidi="ar-SA"/>
-        </w:rPr>
-        <w:t>AssertImageAltProperty</w:t>
+          <w:b/>
+          <w:lang w:bidi="ar-SA"/>
+        </w:rPr>
+        <w:t>uIMileageStatsIconImage.Alt</w:t>
       </w:r>
       <w:proofErr w:type="spellEnd"/>
       <w:r>
         <w:rPr>
-          <w:lang w:bidi="ar-SA"/>
-        </w:rPr>
-        <w:t xml:space="preserve"> - Use '</w:t>
-      </w:r>
-      <w:proofErr w:type="spellStart"/>
-      <w:r>
-        <w:rPr>
-          <w:lang w:bidi="ar-SA"/>
-        </w:rPr>
-        <w:t>AssertImageAltPropertyExpectedValues</w:t>
-      </w:r>
-      <w:proofErr w:type="spellEnd"/>
-      <w:r>
-        <w:rPr>
-          <w:lang w:bidi="ar-SA"/>
-        </w:rPr>
-        <w:t>'</w:t>
-      </w:r>
-      <w:r>
-        <w:rPr>
-          <w:lang w:bidi="ar-SA"/>
-        </w:rPr>
-        <w:br/>
-        <w:t xml:space="preserve">   // </w:t>
-      </w:r>
-      <w:r>
-        <w:rPr>
-          <w:lang w:bidi="ar-SA"/>
-        </w:rPr>
-        <w:t>to pass parameters into this method.</w:t>
+          <w:b/>
+          <w:lang w:bidi="ar-SA"/>
+        </w:rPr>
+        <w:t>);</w:t>
       </w:r>
     </w:p>
     <w:p>
@@ -2314,12 +2797,6 @@
           <w:lang w:bidi="ar-SA"/>
         </w:rPr>
       </w:pPr>
-      <w:r>
-        <w:rPr>
-          <w:lang w:bidi="ar-SA"/>
-        </w:rPr>
-        <w:t>// &lt;/summary&gt;</w:t>
-      </w:r>
     </w:p>
     <w:p>
       <w:pPr>
@@ -2332,35 +2809,85 @@
         <w:rPr>
           <w:lang w:bidi="ar-SA"/>
         </w:rPr>
-        <w:t xml:space="preserve">public void </w:t>
+        <w:t xml:space="preserve">// Verify that 'My </w:t>
       </w:r>
       <w:proofErr w:type="spellStart"/>
       <w:r>
         <w:rPr>
           <w:lang w:bidi="ar-SA"/>
         </w:rPr>
-        <w:t>AssertImageAltProperty</w:t>
+        <w:t>OpenID</w:t>
       </w:r>
       <w:proofErr w:type="spellEnd"/>
       <w:r>
         <w:rPr>
           <w:lang w:bidi="ar-SA"/>
         </w:rPr>
-        <w:t>()</w:t>
+        <w:t xml:space="preserve">' image's </w:t>
+      </w:r>
+      <w:r>
+        <w:rPr>
+          <w:lang w:bidi="ar-SA"/>
+        </w:rPr>
+        <w:t xml:space="preserve">'Alt' </w:t>
+      </w:r>
+      <w:r>
+        <w:rPr>
+          <w:lang w:bidi="ar-SA"/>
+        </w:rPr>
+        <w:t xml:space="preserve">property equals 'My </w:t>
+      </w:r>
+      <w:proofErr w:type="spellStart"/>
+      <w:r>
+        <w:rPr>
+          <w:lang w:bidi="ar-SA"/>
+        </w:rPr>
+        <w:t>OpenID</w:t>
+      </w:r>
+      <w:proofErr w:type="spellEnd"/>
+      <w:r>
+        <w:rPr>
+          <w:lang w:bidi="ar-SA"/>
+        </w:rPr>
+        <w:t>'</w:t>
       </w:r>
     </w:p>
     <w:p>
       <w:pPr>
         <w:pStyle w:val="ppCodeIndent"/>
         <w:rPr>
-          <w:lang w:bidi="ar-SA"/>
-        </w:rPr>
-      </w:pPr>
-      <w:r>
-        <w:rPr>
-          <w:lang w:bidi="ar-SA"/>
-        </w:rPr>
-        <w:t>{</w:t>
+          <w:b/>
+          <w:lang w:bidi="ar-SA"/>
+        </w:rPr>
+      </w:pPr>
+      <w:r>
+        <w:rPr>
+          <w:lang w:bidi="ar-SA"/>
+        </w:rPr>
+        <w:t xml:space="preserve"> </w:t>
+      </w:r>
+      <w:r>
+        <w:rPr>
+          <w:b/>
+          <w:lang w:bidi="ar-SA"/>
+        </w:rPr>
+        <w:t xml:space="preserve">Assert.AreEqual(this.AssertImageAltPropertyExpectedValues.UIMyOpenIDImageAlt, </w:t>
+      </w:r>
+      <w:proofErr w:type="spellStart"/>
+      <w:r>
+        <w:rPr>
+          <w:b/>
+          <w:lang w:bidi="ar-SA"/>
+        </w:rPr>
+        <w:t>uIMyOpenIDImage.Alt</w:t>
+      </w:r>
+      <w:proofErr w:type="spellEnd"/>
+      <w:r>
+        <w:rPr>
+          <w:b/>
+          <w:lang w:bidi="ar-SA"/>
+        </w:rPr>
+        <w:t>);</w:t>
       </w:r>
     </w:p>
     <w:p>
@@ -2370,12 +2897,6 @@
           <w:lang w:bidi="ar-SA"/>
         </w:rPr>
       </w:pPr>
-      <w:r>
-        <w:rPr>
-          <w:lang w:bidi="ar-SA"/>
-        </w:rPr>
-        <w:t xml:space="preserve"> #region Variable Declarations</w:t>
-      </w:r>
     </w:p>
     <w:p>
       <w:pPr>
@@ -2388,77 +2909,57 @@
         <w:rPr>
           <w:lang w:bidi="ar-SA"/>
         </w:rPr>
-        <w:t xml:space="preserve">  </w:t>
-      </w:r>
-      <w:proofErr w:type="spellStart"/>
-      <w:r>
-        <w:rPr>
-          <w:lang w:bidi="ar-SA"/>
-        </w:rPr>
-        <w:t>HtmlImage</w:t>
-      </w:r>
-      <w:proofErr w:type="spellEnd"/>
-      <w:r>
-        <w:rPr>
-          <w:lang w:bidi="ar-SA"/>
-        </w:rPr>
-        <w:t xml:space="preserve"> </w:t>
-      </w:r>
-      <w:proofErr w:type="spellStart"/>
-      <w:r>
-        <w:rPr>
-          <w:lang w:bidi="ar-SA"/>
-        </w:rPr>
-        <w:t>uIMileageStatsIconImage</w:t>
-      </w:r>
-      <w:proofErr w:type="spellEnd"/>
-      <w:r>
-        <w:rPr>
-          <w:lang w:bidi="ar-SA"/>
-        </w:rPr>
-        <w:t xml:space="preserve"> = this.UIBlankPageWindowsInteWindow.UIMileageStatsKnowwherDocument.UIMileageStatsIconImage;</w:t>
+        <w:t xml:space="preserve">// Verify that 'Yahoo' image's </w:t>
+      </w:r>
+      <w:r>
+        <w:rPr>
+          <w:lang w:bidi="ar-SA"/>
+        </w:rPr>
+        <w:t xml:space="preserve">'Alt' </w:t>
+      </w:r>
+      <w:r>
+        <w:rPr>
+          <w:lang w:bidi="ar-SA"/>
+        </w:rPr>
+        <w:t>property equals 'Yahoo'</w:t>
       </w:r>
     </w:p>
     <w:p>
       <w:pPr>
         <w:pStyle w:val="ppCodeIndent"/>
         <w:rPr>
-          <w:lang w:bidi="ar-SA"/>
-        </w:rPr>
-      </w:pPr>
-      <w:r>
-        <w:rPr>
-          <w:lang w:bidi="ar-SA"/>
-        </w:rPr>
-        <w:t xml:space="preserve">  </w:t>
+          <w:b/>
+          <w:lang w:bidi="ar-SA"/>
+        </w:rPr>
+      </w:pPr>
+      <w:r>
+        <w:rPr>
+          <w:lang w:bidi="ar-SA"/>
+        </w:rPr>
+        <w:t xml:space="preserve"> </w:t>
+      </w:r>
+      <w:r>
+        <w:rPr>
+          <w:b/>
+          <w:lang w:bidi="ar-SA"/>
+        </w:rPr>
+        <w:t xml:space="preserve">Assert.AreEqual(this.AssertImageAltPropertyExpectedValues.UIYahooImageAlt, </w:t>
       </w:r>
       <w:proofErr w:type="spellStart"/>
       <w:r>
         <w:rPr>
-          <w:lang w:bidi="ar-SA"/>
-        </w:rPr>
-        <w:t>HtmlImage</w:t>
+          <w:b/>
+          <w:lang w:bidi="ar-SA"/>
+        </w:rPr>
+        <w:t>uIYahooImage.Alt</w:t>
       </w:r>
       <w:proofErr w:type="spellEnd"/>
       <w:r>
         <w:rPr>
-          <w:lang w:bidi="ar-SA"/>
-        </w:rPr>
-        <w:t xml:space="preserve"> </w:t>
-      </w:r>
-      <w:proofErr w:type="spellStart"/>
-      <w:r>
-        <w:rPr>
-          <w:lang w:bidi="ar-SA"/>
-        </w:rPr>
-        <w:t>uIMyOpenIDImage</w:t>
-      </w:r>
-      <w:proofErr w:type="spellEnd"/>
-      <w:r>
-        <w:rPr>
-          <w:lang w:bidi="ar-SA"/>
-        </w:rPr>
-        <w:t xml:space="preserve"> = this.UIBlankPageWindowsInteWindow.UIMileageStatsKnowwherDocument.UILoginPane.UIMyOpenIDImage;</w:t>
+          <w:b/>
+          <w:lang w:bidi="ar-SA"/>
+        </w:rPr>
+        <w:t>);</w:t>
       </w:r>
     </w:p>
     <w:p>
@@ -2468,40 +2969,6 @@
           <w:lang w:bidi="ar-SA"/>
         </w:rPr>
       </w:pPr>
-      <w:r>
-        <w:rPr>
-          <w:lang w:bidi="ar-SA"/>
-        </w:rPr>
-        <w:t xml:space="preserve">  </w:t>
-      </w:r>
-      <w:proofErr w:type="spellStart"/>
-      <w:r>
-        <w:rPr>
-          <w:lang w:bidi="ar-SA"/>
-        </w:rPr>
-        <w:t>HtmlImage</w:t>
-      </w:r>
-      <w:proofErr w:type="spellEnd"/>
-      <w:r>
-        <w:rPr>
-          <w:lang w:bidi="ar-SA"/>
-        </w:rPr>
-        <w:t xml:space="preserve"> </w:t>
-      </w:r>
-      <w:proofErr w:type="spellStart"/>
-      <w:r>
-        <w:rPr>
-          <w:lang w:bidi="ar-SA"/>
-        </w:rPr>
-        <w:t>uIYahooImage</w:t>
-      </w:r>
-      <w:proofErr w:type="spellEnd"/>
-      <w:r>
-        <w:rPr>
-          <w:lang w:bidi="ar-SA"/>
-        </w:rPr>
-        <w:t xml:space="preserve"> = this.UIBlankPageWindowsInteWindow.UIMileageStatsKnowwherDocument.UILoginPane.UIYahooImage;</w:t>
-      </w:r>
     </w:p>
     <w:p>
       <w:pPr>
@@ -2514,316 +2981,35 @@
         <w:rPr>
           <w:lang w:bidi="ar-SA"/>
         </w:rPr>
-        <w:t xml:space="preserve">  </w:t>
-      </w:r>
-      <w:proofErr w:type="spellStart"/>
-      <w:r>
-        <w:rPr>
-          <w:lang w:bidi="ar-SA"/>
-        </w:rPr>
-        <w:t>HtmlImage</w:t>
-      </w:r>
-      <w:proofErr w:type="spellEnd"/>
-      <w:r>
-        <w:rPr>
-          <w:lang w:bidi="ar-SA"/>
-        </w:rPr>
-        <w:t xml:space="preserve"> </w:t>
-      </w:r>
-      <w:proofErr w:type="spellStart"/>
-      <w:r>
-        <w:rPr>
-          <w:lang w:bidi="ar-SA"/>
-        </w:rPr>
-        <w:t>uISignInorRegisterImage</w:t>
-      </w:r>
-      <w:proofErr w:type="spellEnd"/>
-      <w:r>
-        <w:rPr>
-          <w:lang w:bidi="ar-SA"/>
-        </w:rPr>
-        <w:t xml:space="preserve"> = this.UIBlankPageWindowsInteWindow.UIMileageStatsKnowwherDocument.UILoginPane.UISignInorRegisterImage;</w:t>
+        <w:lastRenderedPageBreak/>
+        <w:t xml:space="preserve">// Verify that 'Sign In or Register' image's </w:t>
+      </w:r>
+      <w:r>
+        <w:rPr>
+          <w:lang w:bidi="ar-SA"/>
+        </w:rPr>
+        <w:t xml:space="preserve">'Alt' </w:t>
+      </w:r>
+      <w:r>
+        <w:rPr>
+          <w:lang w:bidi="ar-SA"/>
+        </w:rPr>
+        <w:t>property equals 'Sign In or Register'</w:t>
       </w:r>
     </w:p>
     <w:p>
       <w:pPr>
         <w:pStyle w:val="ppCodeIndent"/>
         <w:rPr>
-          <w:lang w:bidi="ar-SA"/>
-        </w:rPr>
-      </w:pPr>
-      <w:r>
-        <w:rPr>
-          <w:lang w:bidi="ar-SA"/>
-        </w:rPr>
-        <w:t xml:space="preserve"> #</w:t>
-      </w:r>
-      <w:proofErr w:type="spellStart"/>
-      <w:r>
-        <w:rPr>
-          <w:lang w:bidi="ar-SA"/>
-        </w:rPr>
-        <w:t>endregion</w:t>
-      </w:r>
-      <w:proofErr w:type="spellEnd"/>
-    </w:p>
-    <w:p>
-      <w:pPr>
-        <w:pStyle w:val="ppCodeIndent"/>
-        <w:rPr>
-          <w:lang w:bidi="ar-SA"/>
-        </w:rPr>
-      </w:pPr>
-    </w:p>
-    <w:p>
-      <w:pPr>
-        <w:pStyle w:val="ppCodeIndent"/>
-        <w:rPr>
-          <w:lang w:bidi="ar-SA"/>
-        </w:rPr>
-      </w:pPr>
-      <w:r>
-        <w:rPr>
-          <w:lang w:bidi="ar-SA"/>
-        </w:rPr>
-        <w:t xml:space="preserve">// Verify that 'Mileage Stats Icon' image's property 'Alt' </w:t>
-      </w:r>
-      <w:r>
-        <w:rPr>
-          <w:lang w:bidi="ar-SA"/>
-        </w:rPr>
-        <w:br/>
-        <w:t xml:space="preserve">// </w:t>
-      </w:r>
-      <w:r>
-        <w:rPr>
-          <w:lang w:bidi="ar-SA"/>
-        </w:rPr>
-        <w:t>equals 'Mileage Stats Icon'</w:t>
-      </w:r>
-    </w:p>
-    <w:p>
-      <w:pPr>
-        <w:pStyle w:val="ppCodeIndent"/>
-        <w:rPr>
           <w:b/>
           <w:lang w:bidi="ar-SA"/>
         </w:rPr>
       </w:pPr>
       <w:r>
         <w:rPr>
-          <w:lang w:bidi="ar-SA"/>
-        </w:rPr>
-        <w:t xml:space="preserve"> </w:t>
-      </w:r>
-      <w:r>
-        <w:rPr>
           <w:b/>
           <w:lang w:bidi="ar-SA"/>
         </w:rPr>
-        <w:t xml:space="preserve">Assert.AreEqual(this.AssertImageAltPropertyExpectedValues.UIMileageStatsIconImageAlt, </w:t>
-      </w:r>
-      <w:proofErr w:type="spellStart"/>
-      <w:r>
-        <w:rPr>
-          <w:b/>
-          <w:lang w:bidi="ar-SA"/>
-        </w:rPr>
-        <w:t>uIMileageStatsIconImage.Alt</w:t>
-      </w:r>
-      <w:proofErr w:type="spellEnd"/>
-      <w:r>
-        <w:rPr>
-          <w:b/>
-          <w:lang w:bidi="ar-SA"/>
-        </w:rPr>
-        <w:t>);</w:t>
-      </w:r>
-    </w:p>
-    <w:p>
-      <w:pPr>
-        <w:pStyle w:val="ppCodeIndent"/>
-        <w:rPr>
-          <w:lang w:bidi="ar-SA"/>
-        </w:rPr>
-      </w:pPr>
-    </w:p>
-    <w:p>
-      <w:pPr>
-        <w:pStyle w:val="ppCodeIndent"/>
-        <w:rPr>
-          <w:lang w:bidi="ar-SA"/>
-        </w:rPr>
-      </w:pPr>
-      <w:r>
-        <w:rPr>
-          <w:lang w:bidi="ar-SA"/>
-        </w:rPr>
-        <w:t xml:space="preserve">// Verify that 'My </w:t>
-      </w:r>
-      <w:proofErr w:type="spellStart"/>
-      <w:r>
-        <w:rPr>
-          <w:lang w:bidi="ar-SA"/>
-        </w:rPr>
-        <w:t>OpenID</w:t>
-      </w:r>
-      <w:proofErr w:type="spellEnd"/>
-      <w:r>
-        <w:rPr>
-          <w:lang w:bidi="ar-SA"/>
-        </w:rPr>
-        <w:t xml:space="preserve">' image's property 'Alt' equals 'My </w:t>
-      </w:r>
-      <w:proofErr w:type="spellStart"/>
-      <w:r>
-        <w:rPr>
-          <w:lang w:bidi="ar-SA"/>
-        </w:rPr>
-        <w:t>OpenID</w:t>
-      </w:r>
-      <w:proofErr w:type="spellEnd"/>
-      <w:r>
-        <w:rPr>
-          <w:lang w:bidi="ar-SA"/>
-        </w:rPr>
-        <w:t>'</w:t>
-      </w:r>
-    </w:p>
-    <w:p>
-      <w:pPr>
-        <w:pStyle w:val="ppCodeIndent"/>
-        <w:rPr>
-          <w:b/>
-          <w:lang w:bidi="ar-SA"/>
-        </w:rPr>
-      </w:pPr>
-      <w:r>
-        <w:rPr>
-          <w:lang w:bidi="ar-SA"/>
-        </w:rPr>
-        <w:t xml:space="preserve"> </w:t>
-      </w:r>
-      <w:r>
-        <w:rPr>
-          <w:b/>
-          <w:lang w:bidi="ar-SA"/>
-        </w:rPr>
-        <w:t xml:space="preserve">Assert.AreEqual(this.AssertImageAltPropertyExpectedValues.UIMyOpenIDImageAlt, </w:t>
-      </w:r>
-      <w:proofErr w:type="spellStart"/>
-      <w:r>
-        <w:rPr>
-          <w:b/>
-          <w:lang w:bidi="ar-SA"/>
-        </w:rPr>
-        <w:t>uIMyOpenIDImage.Alt</w:t>
-      </w:r>
-      <w:proofErr w:type="spellEnd"/>
-      <w:r>
-        <w:rPr>
-          <w:b/>
-          <w:lang w:bidi="ar-SA"/>
-        </w:rPr>
-        <w:t>);</w:t>
-      </w:r>
-    </w:p>
-    <w:p>
-      <w:pPr>
-        <w:pStyle w:val="ppCodeIndent"/>
-        <w:rPr>
-          <w:lang w:bidi="ar-SA"/>
-        </w:rPr>
-      </w:pPr>
-    </w:p>
-    <w:p>
-      <w:pPr>
-        <w:pStyle w:val="ppCodeIndent"/>
-        <w:rPr>
-          <w:lang w:bidi="ar-SA"/>
-        </w:rPr>
-      </w:pPr>
-      <w:r>
-        <w:rPr>
-          <w:lang w:bidi="ar-SA"/>
-        </w:rPr>
-        <w:t>// Verify that 'Yahoo' image's property 'Alt' equals 'Yahoo'</w:t>
-      </w:r>
-    </w:p>
-    <w:p>
-      <w:pPr>
-        <w:pStyle w:val="ppCodeIndent"/>
-        <w:rPr>
-          <w:b/>
-          <w:lang w:bidi="ar-SA"/>
-        </w:rPr>
-      </w:pPr>
-      <w:r>
-        <w:rPr>
-          <w:lang w:bidi="ar-SA"/>
-        </w:rPr>
-        <w:t xml:space="preserve"> </w:t>
-      </w:r>
-      <w:r>
-        <w:rPr>
-          <w:b/>
-          <w:lang w:bidi="ar-SA"/>
-        </w:rPr>
-        <w:t xml:space="preserve">Assert.AreEqual(this.AssertImageAltPropertyExpectedValues.UIYahooImageAlt, </w:t>
-      </w:r>
-      <w:proofErr w:type="spellStart"/>
-      <w:r>
-        <w:rPr>
-          <w:b/>
-          <w:lang w:bidi="ar-SA"/>
-        </w:rPr>
-        <w:t>uIYahooImage.Alt</w:t>
-      </w:r>
-      <w:proofErr w:type="spellEnd"/>
-      <w:r>
-        <w:rPr>
-          <w:b/>
-          <w:lang w:bidi="ar-SA"/>
-        </w:rPr>
-        <w:t>);</w:t>
-      </w:r>
-    </w:p>
-    <w:p>
-      <w:pPr>
-        <w:pStyle w:val="ppCodeIndent"/>
-        <w:rPr>
-          <w:lang w:bidi="ar-SA"/>
-        </w:rPr>
-      </w:pPr>
-    </w:p>
-    <w:p>
-      <w:pPr>
-        <w:pStyle w:val="ppCodeIndent"/>
-        <w:rPr>
-          <w:lang w:bidi="ar-SA"/>
-        </w:rPr>
-      </w:pPr>
-      <w:r>
-        <w:rPr>
-          <w:lang w:bidi="ar-SA"/>
-        </w:rPr>
-        <w:t>// Verify that 'Sign In or Register' image's property 'Alt' equals 'Sign In or Register'</w:t>
-      </w:r>
-    </w:p>
-    <w:p>
-      <w:pPr>
-        <w:pStyle w:val="ppCodeIndent"/>
-        <w:rPr>
-          <w:b/>
-          <w:lang w:bidi="ar-SA"/>
-        </w:rPr>
-      </w:pPr>
-      <w:r>
-        <w:rPr>
-          <w:b/>
-          <w:lang w:bidi="ar-SA"/>
-        </w:rPr>
-        <w:lastRenderedPageBreak/>
         <w:t xml:space="preserve"> Assert.AreEqual(this.AssertImageAltPropertyExpectedValues.UISignInorRegisterImageAlt, </w:t>
       </w:r>
       <w:proofErr w:type="spellStart"/>
@@ -2892,6 +3078,9 @@
         <w:t>and paste it in</w:t>
       </w:r>
       <w:r>
+        <w:t>to</w:t>
+      </w:r>
+      <w:r>
         <w:t xml:space="preserve"> </w:t>
       </w:r>
       <w:proofErr w:type="spellStart"/>
@@ -2916,7 +3105,13 @@
       </w:r>
       <w:proofErr w:type="spellEnd"/>
       <w:r>
-        <w:t>, if not already present a</w:t>
+        <w:t>, if not already present</w:t>
+      </w:r>
+      <w:r>
+        <w:t>,</w:t>
+      </w:r>
+      <w:r>
+        <w:t xml:space="preserve"> a</w:t>
       </w:r>
       <w:r>
         <w:t xml:space="preserve">dd </w:t>
@@ -2983,7 +3178,13 @@
         <w:t>If</w:t>
       </w:r>
       <w:r>
-        <w:t xml:space="preserve"> we want to close the browser window</w:t>
+        <w:t xml:space="preserve"> </w:t>
+      </w:r>
+      <w:r>
+        <w:t>you</w:t>
+      </w:r>
+      <w:r>
+        <w:t xml:space="preserve"> want to close the browser window</w:t>
       </w:r>
       <w:r>
         <w:t xml:space="preserve"> automatically</w:t>
@@ -3023,7 +3224,13 @@
       </w:r>
       <w:proofErr w:type="spellEnd"/>
       <w:r>
-        <w:t xml:space="preserve"> partial class as follows:</w:t>
+        <w:t xml:space="preserve"> partial class</w:t>
+      </w:r>
+      <w:r>
+        <w:t>,</w:t>
+      </w:r>
+      <w:r>
+        <w:t xml:space="preserve"> as follows:</w:t>
       </w:r>
     </w:p>
     <w:p>
@@ -3243,6 +3450,9 @@
       <w:r>
         <w:t xml:space="preserve"> Class in </w:t>
       </w:r>
+      <w:r>
+        <w:t xml:space="preserve">the </w:t>
+      </w:r>
       <w:proofErr w:type="spellStart"/>
       <w:r>
         <w:rPr>
@@ -3520,6 +3730,7 @@
         <w:pStyle w:val="ppNumberList"/>
       </w:pPr>
       <w:r>
+        <w:lastRenderedPageBreak/>
         <w:t xml:space="preserve">To </w:t>
       </w:r>
       <w:r>
@@ -3609,11 +3820,58 @@
       </w:r>
       <w:proofErr w:type="spellEnd"/>
       <w:r>
-        <w:t xml:space="preserve"> Test begins to execute, this will open a browser and will run </w:t>
-      </w:r>
-      <w:r>
-        <w:lastRenderedPageBreak/>
-        <w:t>the application programmatically based on the recorded steps and will assert if the conditions are met. If so the test will Fail or Pass. Once the test completes the results are shown in the Test Results window</w:t>
+        <w:t xml:space="preserve"> Test begins to execute</w:t>
+      </w:r>
+      <w:r>
+        <w:t>;</w:t>
+      </w:r>
+      <w:r>
+        <w:t xml:space="preserve"> this will open a browser and will run the application programmatically based on the recorded steps and will assert if the conditions are met. If </w:t>
+      </w:r>
+      <w:r>
+        <w:t>they are met,</w:t>
+      </w:r>
+      <w:r>
+        <w:t xml:space="preserve"> the test will </w:t>
+      </w:r>
+      <w:r>
+        <w:t>pass</w:t>
+      </w:r>
+      <w:r>
+        <w:t xml:space="preserve">. </w:t>
+      </w:r>
+      <w:r>
+        <w:t xml:space="preserve"> </w:t>
+      </w:r>
+      <w:r>
+        <w:t xml:space="preserve">Otherwise, they will </w:t>
+      </w:r>
+      <w:r>
+        <w:t>fail</w:t>
+      </w:r>
+      <w:r>
+        <w:t>. Once the test completes</w:t>
+      </w:r>
+      <w:r>
+        <w:t>,</w:t>
+      </w:r>
+      <w:r>
+        <w:t xml:space="preserve"> the results </w:t>
+      </w:r>
+      <w:r>
+        <w:t>will be</w:t>
+      </w:r>
+      <w:r>
+        <w:t xml:space="preserve"> shown</w:t>
+      </w:r>
+      <w:r>
+        <w:t xml:space="preserve"> </w:t>
+      </w:r>
+      <w:r>
+        <w:t>in the Test Results window</w:t>
+      </w:r>
+      <w:r>
+        <w:t>.</w:t>
       </w:r>
     </w:p>
     <w:p>
@@ -3637,7 +3895,13 @@
         <w:pStyle w:val="ppBodyText"/>
       </w:pPr>
       <w:r>
-        <w:t>The Automation test project is created</w:t>
+        <w:t>Here we created t</w:t>
+      </w:r>
+      <w:r>
+        <w:t>he Automation test project</w:t>
+      </w:r>
+      <w:r>
+        <w:t>,</w:t>
       </w:r>
       <w:r>
         <w:t xml:space="preserve"> which can be used to automate</w:t>
@@ -3646,10 +3910,13 @@
         <w:t xml:space="preserve"> testing </w:t>
       </w:r>
       <w:r>
-        <w:t xml:space="preserve">of </w:t>
-      </w:r>
-      <w:r>
-        <w:t xml:space="preserve">the </w:t>
+        <w:t>of</w:t>
+      </w:r>
+      <w:r>
+        <w:t xml:space="preserve"> your web application's</w:t>
+      </w:r>
+      <w:r>
+        <w:t xml:space="preserve"> </w:t>
       </w:r>
       <w:proofErr w:type="spellStart"/>
       <w:r>
@@ -3666,22 +3933,7 @@
         <w:t>Alt</w:t>
       </w:r>
       <w:r>
-        <w:t xml:space="preserve"> property </w:t>
-      </w:r>
-      <w:r>
-        <w:t xml:space="preserve">of </w:t>
-      </w:r>
-      <w:r>
-        <w:t>your</w:t>
-      </w:r>
-      <w:r>
-        <w:t xml:space="preserve"> </w:t>
-      </w:r>
-      <w:r>
-        <w:t xml:space="preserve">web </w:t>
-      </w:r>
-      <w:r>
-        <w:t>application</w:t>
+        <w:t xml:space="preserve"> property</w:t>
       </w:r>
       <w:r>
         <w:t>.</w:t>
@@ -3699,7 +3951,7 @@
       <w:pPr>
         <w:pStyle w:val="ppBulletList"/>
       </w:pPr>
-      <w:hyperlink r:id="rId19" w:history="1">
+      <w:hyperlink r:id="rId20" w:history="1">
         <w:r>
           <w:rPr>
             <w:rStyle w:val="Hyperlink"/>
@@ -3727,7 +3979,7 @@
       <w:pPr>
         <w:pStyle w:val="ppBulletList"/>
       </w:pPr>
-      <w:hyperlink r:id="rId20" w:history="1">
+      <w:hyperlink r:id="rId21" w:history="1">
         <w:r>
           <w:rPr>
             <w:rStyle w:val="Hyperlink"/>
@@ -3751,8 +4003,6 @@
       <w:pPr>
         <w:pStyle w:val="ppBodyText"/>
       </w:pPr>
-      <w:bookmarkStart w:id="0" w:name="_GoBack"/>
-      <w:bookmarkEnd w:id="0"/>
     </w:p>
     <w:sectPr>
       <w:pgSz w:w="12240" w:h="15840"/>
@@ -11404,6 +11654,8 @@
     <w:rsid w:val="00006B1A"/>
     <w:rsid w:val="00020F6F"/>
     <w:rsid w:val="000D0C9D"/>
+    <w:rsid w:val="00100264"/>
+    <w:rsid w:val="00114080"/>
     <w:rsid w:val="00210970"/>
     <w:rsid w:val="003E045B"/>
     <w:rsid w:val="003F0497"/>
@@ -11411,12 +11663,15 @@
     <w:rsid w:val="006424C2"/>
     <w:rsid w:val="007005D3"/>
     <w:rsid w:val="007E575A"/>
-    <w:rsid w:val="0088147D"/>
+    <w:rsid w:val="008B3E88"/>
+    <w:rsid w:val="00900C82"/>
     <w:rsid w:val="00A00E92"/>
     <w:rsid w:val="00B7019C"/>
     <w:rsid w:val="00BB345E"/>
     <w:rsid w:val="00CB6F98"/>
     <w:rsid w:val="00CC3AEA"/>
+    <w:rsid w:val="00EB6C73"/>
+    <w:rsid w:val="00EC5C43"/>
   </w:rsids>
   <m:mathPr>
     <m:mathFont m:val="Cambria Math"/>
@@ -12142,7 +12397,7 @@
 </file>
 
 <file path=customXml/itemProps1.xml><?xml version="1.0" encoding="utf-8"?>
-<ds:datastoreItem xmlns:ds="http://schemas.openxmlformats.org/officeDocument/2006/customXml" ds:itemID="{F28E4B05-D01F-44C2-A1C3-4D8773BCBDB8}">
+<ds:datastoreItem xmlns:ds="http://schemas.openxmlformats.org/officeDocument/2006/customXml" ds:itemID="{F73E570C-1C6B-4B5F-83CD-AAB12450C696}">
   <ds:schemaRefs>
     <ds:schemaRef ds:uri="http://www.w3.org/2001/XMLSchema"/>
   </ds:schemaRefs>
@@ -12150,7 +12405,7 @@
 </file>
 
 <file path=customXml/itemProps2.xml><?xml version="1.0" encoding="utf-8"?>
-<ds:datastoreItem xmlns:ds="http://schemas.openxmlformats.org/officeDocument/2006/customXml" ds:itemID="{452BC399-76E3-419D-BB9A-DE2BF3A1E217}">
+<ds:datastoreItem xmlns:ds="http://schemas.openxmlformats.org/officeDocument/2006/customXml" ds:itemID="{26F15825-2950-470A-8AAF-0381B8D7304D}">
   <ds:schemaRefs>
     <ds:schemaRef ds:uri="http://schemas.openxmlformats.org/officeDocument/2006/bibliography"/>
   </ds:schemaRefs>
